--- a/3. System Design.docx
+++ b/3. System Design.docx
@@ -6,6 +6,8 @@
       <w:pPr>
         <w:pStyle w:val="Overskrift1"/>
       </w:pPr>
+      <w:bookmarkStart w:id="0" w:name="_Hlk532378745"/>
+      <w:bookmarkStart w:id="1" w:name="_GoBack"/>
       <w:r>
         <w:t>System Design</w:t>
       </w:r>
@@ -273,12 +275,24 @@
     </w:p>
     <w:p>
       <w:r>
-        <w:t>Ground skal i stel/jord/0V</w:t>
-      </w:r>
-    </w:p>
-    <w:p>
-      <w:r>
-        <w:t xml:space="preserve">Control skal i en PWM </w:t>
+        <w:t xml:space="preserve">Ground skal </w:t>
+      </w:r>
+      <w:r>
+        <w:t>forbindes til</w:t>
+      </w:r>
+      <w:r>
+        <w:t xml:space="preserve"> stel/jord/0V</w:t>
+      </w:r>
+    </w:p>
+    <w:p>
+      <w:r>
+        <w:t xml:space="preserve">Control skal </w:t>
+      </w:r>
+      <w:r>
+        <w:t xml:space="preserve">forbindes til en </w:t>
+      </w:r>
+      <w:r>
+        <w:t xml:space="preserve">PWM </w:t>
       </w:r>
       <w:r>
         <w:t>pin.</w:t>
@@ -830,8 +844,6 @@
           </wp:inline>
         </w:drawing>
       </w:r>
-      <w:bookmarkStart w:id="0" w:name="_GoBack"/>
-      <w:bookmarkEnd w:id="0"/>
     </w:p>
     <w:p>
       <w:pPr>
@@ -890,6 +902,8 @@
         </w:rPr>
         <w:t>kredsløb</w:t>
       </w:r>
+      <w:bookmarkEnd w:id="0"/>
+      <w:bookmarkEnd w:id="1"/>
     </w:p>
     <w:sectPr>
       <w:pgSz w:w="11906" w:h="16838"/>
@@ -1965,7 +1979,7 @@
 </file>
 
 <file path=customXml/itemProps1.xml><?xml version="1.0" encoding="utf-8"?>
-<ds:datastoreItem xmlns:ds="http://schemas.openxmlformats.org/officeDocument/2006/customXml" ds:itemID="{6A693882-0285-49F2-8A82-0969F0BF23A2}">
+<ds:datastoreItem xmlns:ds="http://schemas.openxmlformats.org/officeDocument/2006/customXml" ds:itemID="{3302A062-5CFD-4A42-89DD-F37FED2D6785}">
   <ds:schemaRefs>
     <ds:schemaRef ds:uri="http://schemas.openxmlformats.org/officeDocument/2006/bibliography"/>
   </ds:schemaRefs>
